--- a/Assignment 4/Assignment 4.docx
+++ b/Assignment 4/Assignment 4.docx
@@ -5,28 +5,16 @@
     <w:p>
       <w:pPr>
         <w:pStyle w:val="Heading1"/>
-        <w:rPr>
-          <w:lang w:val="nb-NO"/>
-        </w:rPr>
-      </w:pPr>
-      <w:r>
-        <w:rPr>
-          <w:lang w:val="nb-NO"/>
-        </w:rPr>
+      </w:pPr>
+      <w:r>
         <w:t>Data reconciliation</w:t>
       </w:r>
     </w:p>
     <w:p>
       <w:pPr>
         <w:pStyle w:val="Heading2"/>
-        <w:rPr>
-          <w:lang w:val="nb-NO"/>
-        </w:rPr>
-      </w:pPr>
-      <w:r>
-        <w:rPr>
-          <w:lang w:val="nb-NO"/>
-        </w:rPr>
+      </w:pPr>
+      <w:r>
         <w:t>Python code</w:t>
       </w:r>
     </w:p>
@@ -518,24 +506,6 @@
       <w:r>
         <w:rPr>
           <w:rFonts w:ascii="Consolas" w:eastAsia="Times New Roman" w:hAnsi="Consolas" w:cs="Times New Roman"/>
-          <w:color w:val="FF9D00"/>
-          <w:sz w:val="21"/>
-          <w:szCs w:val="21"/>
-        </w:rPr>
-        <w:t>**</w:t>
-      </w:r>
-      <w:r>
-        <w:rPr>
-          <w:rFonts w:ascii="Consolas" w:eastAsia="Times New Roman" w:hAnsi="Consolas" w:cs="Times New Roman"/>
-          <w:color w:val="FF628C"/>
-          <w:sz w:val="21"/>
-          <w:szCs w:val="21"/>
-        </w:rPr>
-        <w:t>2</w:t>
-      </w:r>
-      <w:r>
-        <w:rPr>
-          <w:rFonts w:ascii="Consolas" w:eastAsia="Times New Roman" w:hAnsi="Consolas" w:cs="Times New Roman"/>
           <w:color w:val="E1EFFF"/>
           <w:sz w:val="21"/>
           <w:szCs w:val="21"/>
@@ -746,24 +716,6 @@
       <w:r>
         <w:rPr>
           <w:rFonts w:ascii="Consolas" w:eastAsia="Times New Roman" w:hAnsi="Consolas" w:cs="Times New Roman"/>
-          <w:color w:val="FF9D00"/>
-          <w:sz w:val="21"/>
-          <w:szCs w:val="21"/>
-        </w:rPr>
-        <w:t>**</w:t>
-      </w:r>
-      <w:r>
-        <w:rPr>
-          <w:rFonts w:ascii="Consolas" w:eastAsia="Times New Roman" w:hAnsi="Consolas" w:cs="Times New Roman"/>
-          <w:color w:val="FF628C"/>
-          <w:sz w:val="21"/>
-          <w:szCs w:val="21"/>
-        </w:rPr>
-        <w:t>2</w:t>
-      </w:r>
-      <w:r>
-        <w:rPr>
-          <w:rFonts w:ascii="Consolas" w:eastAsia="Times New Roman" w:hAnsi="Consolas" w:cs="Times New Roman"/>
           <w:color w:val="E1EFFF"/>
           <w:sz w:val="21"/>
           <w:szCs w:val="21"/>
@@ -974,24 +926,6 @@
       <w:r>
         <w:rPr>
           <w:rFonts w:ascii="Consolas" w:eastAsia="Times New Roman" w:hAnsi="Consolas" w:cs="Times New Roman"/>
-          <w:color w:val="FF9D00"/>
-          <w:sz w:val="21"/>
-          <w:szCs w:val="21"/>
-        </w:rPr>
-        <w:t>**</w:t>
-      </w:r>
-      <w:r>
-        <w:rPr>
-          <w:rFonts w:ascii="Consolas" w:eastAsia="Times New Roman" w:hAnsi="Consolas" w:cs="Times New Roman"/>
-          <w:color w:val="FF628C"/>
-          <w:sz w:val="21"/>
-          <w:szCs w:val="21"/>
-        </w:rPr>
-        <w:t>2</w:t>
-      </w:r>
-      <w:r>
-        <w:rPr>
-          <w:rFonts w:ascii="Consolas" w:eastAsia="Times New Roman" w:hAnsi="Consolas" w:cs="Times New Roman"/>
           <w:color w:val="E1EFFF"/>
           <w:sz w:val="21"/>
           <w:szCs w:val="21"/>
@@ -1202,24 +1136,6 @@
       <w:r>
         <w:rPr>
           <w:rFonts w:ascii="Consolas" w:eastAsia="Times New Roman" w:hAnsi="Consolas" w:cs="Times New Roman"/>
-          <w:color w:val="FF9D00"/>
-          <w:sz w:val="21"/>
-          <w:szCs w:val="21"/>
-        </w:rPr>
-        <w:t>**</w:t>
-      </w:r>
-      <w:r>
-        <w:rPr>
-          <w:rFonts w:ascii="Consolas" w:eastAsia="Times New Roman" w:hAnsi="Consolas" w:cs="Times New Roman"/>
-          <w:color w:val="FF628C"/>
-          <w:sz w:val="21"/>
-          <w:szCs w:val="21"/>
-        </w:rPr>
-        <w:t>2</w:t>
-      </w:r>
-      <w:r>
-        <w:rPr>
-          <w:rFonts w:ascii="Consolas" w:eastAsia="Times New Roman" w:hAnsi="Consolas" w:cs="Times New Roman"/>
           <w:color w:val="E1EFFF"/>
           <w:sz w:val="21"/>
           <w:szCs w:val="21"/>
@@ -1430,24 +1346,6 @@
       <w:r>
         <w:rPr>
           <w:rFonts w:ascii="Consolas" w:eastAsia="Times New Roman" w:hAnsi="Consolas" w:cs="Times New Roman"/>
-          <w:color w:val="FF9D00"/>
-          <w:sz w:val="21"/>
-          <w:szCs w:val="21"/>
-        </w:rPr>
-        <w:t>**</w:t>
-      </w:r>
-      <w:r>
-        <w:rPr>
-          <w:rFonts w:ascii="Consolas" w:eastAsia="Times New Roman" w:hAnsi="Consolas" w:cs="Times New Roman"/>
-          <w:color w:val="FF628C"/>
-          <w:sz w:val="21"/>
-          <w:szCs w:val="21"/>
-        </w:rPr>
-        <w:t>2</w:t>
-      </w:r>
-      <w:r>
-        <w:rPr>
-          <w:rFonts w:ascii="Consolas" w:eastAsia="Times New Roman" w:hAnsi="Consolas" w:cs="Times New Roman"/>
           <w:color w:val="E1EFFF"/>
           <w:sz w:val="21"/>
           <w:szCs w:val="21"/>
@@ -1658,24 +1556,6 @@
       <w:r>
         <w:rPr>
           <w:rFonts w:ascii="Consolas" w:eastAsia="Times New Roman" w:hAnsi="Consolas" w:cs="Times New Roman"/>
-          <w:color w:val="FF9D00"/>
-          <w:sz w:val="21"/>
-          <w:szCs w:val="21"/>
-        </w:rPr>
-        <w:t>**</w:t>
-      </w:r>
-      <w:r>
-        <w:rPr>
-          <w:rFonts w:ascii="Consolas" w:eastAsia="Times New Roman" w:hAnsi="Consolas" w:cs="Times New Roman"/>
-          <w:color w:val="FF628C"/>
-          <w:sz w:val="21"/>
-          <w:szCs w:val="21"/>
-        </w:rPr>
-        <w:t>2</w:t>
-      </w:r>
-      <w:r>
-        <w:rPr>
-          <w:rFonts w:ascii="Consolas" w:eastAsia="Times New Roman" w:hAnsi="Consolas" w:cs="Times New Roman"/>
           <w:color w:val="E1EFFF"/>
           <w:sz w:val="21"/>
           <w:szCs w:val="21"/>
@@ -1707,7 +1587,7 @@
     <w:p>
       <w:pPr>
         <w:shd w:val="clear" w:color="auto" w:fill="193549"/>
-        <w:spacing w:after="240" w:line="285" w:lineRule="atLeast"/>
+        <w:spacing w:after="0" w:line="285" w:lineRule="atLeast"/>
         <w:rPr>
           <w:rFonts w:ascii="Consolas" w:eastAsia="Times New Roman" w:hAnsi="Consolas" w:cs="Times New Roman"/>
           <w:color w:val="FFFFFF"/>
@@ -2645,25 +2525,37 @@
     </w:p>
     <w:p>
       <w:pPr>
-        <w:pStyle w:val="Heading2"/>
-      </w:pPr>
-      <w:r>
-        <w:t>Console r</w:t>
-      </w:r>
-      <w:r>
-        <w:t>esult</w:t>
-      </w:r>
+        <w:shd w:val="clear" w:color="auto" w:fill="193549"/>
+        <w:spacing w:after="240" w:line="285" w:lineRule="atLeast"/>
+        <w:rPr>
+          <w:rFonts w:ascii="Consolas" w:eastAsia="Times New Roman" w:hAnsi="Consolas" w:cs="Times New Roman"/>
+          <w:color w:val="FFFFFF"/>
+          <w:sz w:val="21"/>
+          <w:szCs w:val="21"/>
+        </w:rPr>
+      </w:pPr>
     </w:p>
     <w:p>
       <w:pPr>
+        <w:pStyle w:val="Heading2"/>
+      </w:pPr>
+      <w:r>
+        <w:t>Console r</w:t>
+      </w:r>
+      <w:r>
+        <w:t>esult</w:t>
+      </w:r>
+    </w:p>
+    <w:p>
+      <w:pPr>
         <w:jc w:val="center"/>
       </w:pPr>
       <w:r>
         <w:drawing>
-          <wp:inline distT="0" distB="0" distL="0" distR="0" wp14:anchorId="1807928A" wp14:editId="758D823C">
-            <wp:extent cx="1971950" cy="1076475"/>
-            <wp:effectExtent l="0" t="0" r="9525" b="9525"/>
-            <wp:docPr id="1" name="Picture 1" descr="Text&#10;&#10;Description automatically generated"/>
+          <wp:inline distT="0" distB="0" distL="0" distR="0" wp14:anchorId="0BA7536E" wp14:editId="2D3860DA">
+            <wp:extent cx="1905266" cy="1047896"/>
+            <wp:effectExtent l="0" t="0" r="0" b="0"/>
+            <wp:docPr id="2" name="Picture 2" descr="Text&#10;&#10;Description automatically generated"/>
             <wp:cNvGraphicFramePr>
               <a:graphicFrameLocks xmlns:a="http://schemas.openxmlformats.org/drawingml/2006/main" noChangeAspect="1"/>
             </wp:cNvGraphicFramePr>
@@ -2671,7 +2563,7 @@
               <a:graphicData uri="http://schemas.openxmlformats.org/drawingml/2006/picture">
                 <pic:pic xmlns:pic="http://schemas.openxmlformats.org/drawingml/2006/picture">
                   <pic:nvPicPr>
-                    <pic:cNvPr id="1" name="Picture 1" descr="Text&#10;&#10;Description automatically generated"/>
+                    <pic:cNvPr id="2" name="Picture 2" descr="Text&#10;&#10;Description automatically generated"/>
                     <pic:cNvPicPr/>
                   </pic:nvPicPr>
                   <pic:blipFill>
@@ -2683,7 +2575,7 @@
                   <pic:spPr>
                     <a:xfrm>
                       <a:off x="0" y="0"/>
-                      <a:ext cx="1971950" cy="1076475"/>
+                      <a:ext cx="1905266" cy="1047896"/>
                     </a:xfrm>
                     <a:prstGeom prst="rect">
                       <a:avLst/>
